--- a/bigdata/hadoop/8_离线计算系统（MAPREDUCE详解）v.3.docx
+++ b/bigdata/hadoop/8_离线计算系统（MAPREDUCE详解）v.3.docx
@@ -17,7 +17,6 @@
         </w:rPr>
         <w:id w:val="-876158461"/>
       </w:sdtPr>
-      <w:sdtEndPr/>
       <w:sdtContent>
         <w:p>
           <w:pPr>
@@ -17113,8 +17112,6 @@
           </wp:inline>
         </w:drawing>
       </w:r>
-      <w:bookmarkStart w:id="65" w:name="_GoBack"/>
-      <w:bookmarkEnd w:id="65"/>
     </w:p>
     <w:p>
       <w:pPr>
@@ -18018,12 +18015,109 @@
     </w:p>
     <w:p>
       <w:pPr>
+        <w:widowControl/>
+        <w:jc w:val="left"/>
+        <w:rPr>
+          <w:b/>
+        </w:rPr>
+      </w:pPr>
+      <w:r>
+        <w:rPr>
+          <w:b/>
+        </w:rPr>
+        <w:t>小记</w:t>
+      </w:r>
+      <w:r>
+        <w:rPr>
+          <w:rFonts w:hint="eastAsia"/>
+          <w:b/>
+        </w:rPr>
+        <w:t>：</w:t>
+      </w:r>
+      <w:r>
+        <w:rPr>
+          <w:rFonts w:hint="eastAsia"/>
+          <w:b/>
+        </w:rPr>
+        <w:t>Map</w:t>
+      </w:r>
+      <w:r>
+        <w:rPr>
+          <w:b/>
+        </w:rPr>
+        <w:t>Reduce:</w:t>
+      </w:r>
+    </w:p>
+    <w:p>
+      <w:pPr>
+        <w:pStyle w:val="HTML"/>
+        <w:shd w:val="clear" w:color="auto" w:fill="FFFFFF"/>
+        <w:rPr>
+          <w:rFonts w:ascii="Courier New" w:hAnsi="Courier New" w:cs="Courier New" w:hint="eastAsia"/>
+          <w:color w:val="000000"/>
+          <w:sz w:val="23"/>
+          <w:szCs w:val="23"/>
+        </w:rPr>
+      </w:pPr>
+      <w:r>
+        <w:rPr>
+          <w:rFonts w:ascii="Courier New" w:hAnsi="Courier New" w:cs="Courier New"/>
+          <w:color w:val="000000"/>
+          <w:sz w:val="23"/>
+          <w:szCs w:val="23"/>
+        </w:rPr>
+        <w:t>FileSplit inputSplit = (FileSplit) context.getInputSplit();</w:t>
+      </w:r>
+      <w:r>
+        <w:rPr>
+          <w:rFonts w:ascii="Courier New" w:hAnsi="Courier New" w:cs="Courier New"/>
+          <w:color w:val="000000"/>
+          <w:sz w:val="23"/>
+          <w:szCs w:val="23"/>
+        </w:rPr>
+        <w:br/>
+        <w:t>String name = inputSplit.getPath().getName();</w:t>
+      </w:r>
+      <w:r>
+        <w:rPr>
+          <w:rFonts w:ascii="Courier New" w:hAnsi="Courier New" w:cs="Courier New"/>
+          <w:color w:val="000000"/>
+          <w:sz w:val="23"/>
+          <w:szCs w:val="23"/>
+        </w:rPr>
+        <w:t>//</w:t>
+      </w:r>
+      <w:r>
+        <w:rPr>
+          <w:rFonts w:ascii="Courier New" w:hAnsi="Courier New" w:cs="Courier New"/>
+          <w:color w:val="000000"/>
+          <w:sz w:val="23"/>
+          <w:szCs w:val="23"/>
+        </w:rPr>
+        <w:t>得到文件名</w:t>
+      </w:r>
+      <w:bookmarkStart w:id="65" w:name="_GoBack"/>
+      <w:bookmarkEnd w:id="65"/>
+    </w:p>
+    <w:p>
+      <w:pPr>
+        <w:widowControl/>
+        <w:jc w:val="left"/>
+        <w:rPr>
+          <w:rFonts w:hint="eastAsia"/>
+          <w:b/>
+        </w:rPr>
+      </w:pPr>
+    </w:p>
+    <w:p>
+      <w:pPr>
         <w:pStyle w:val="1"/>
       </w:pPr>
       <w:r>
         <w:rPr>
           <w:rFonts w:hint="eastAsia"/>
         </w:rPr>
+        <w:lastRenderedPageBreak/>
         <w:t>4. MAPREDUCE</w:t>
       </w:r>
       <w:r>
@@ -18101,7 +18195,6 @@
         <w:rPr>
           <w:rFonts w:hint="eastAsia"/>
         </w:rPr>
-        <w:lastRenderedPageBreak/>
         <w:t>数据如下：</w:t>
       </w:r>
     </w:p>
@@ -18972,6 +19065,7 @@
               <w:rPr>
                 <w:color w:val="000000" w:themeColor="text1"/>
               </w:rPr>
+              <w:lastRenderedPageBreak/>
               <w:tab/>
             </w:r>
             <w:r>
@@ -19128,15 +19222,621 @@
               <w:rPr>
                 <w:color w:val="000000" w:themeColor="text1"/>
               </w:rPr>
+              <w:tab/>
+            </w:r>
+            <w:r>
+              <w:rPr>
+                <w:color w:val="000000" w:themeColor="text1"/>
+              </w:rPr>
+              <w:tab/>
+              <w:t>this.sumflow = sumflow;</w:t>
+            </w:r>
+          </w:p>
+          <w:p>
+            <w:pPr>
+              <w:rPr>
+                <w:color w:val="000000" w:themeColor="text1"/>
+              </w:rPr>
+            </w:pPr>
+            <w:r>
+              <w:rPr>
+                <w:color w:val="000000" w:themeColor="text1"/>
+              </w:rPr>
+              <w:tab/>
+              <w:t>}</w:t>
+            </w:r>
+          </w:p>
+          <w:p>
+            <w:pPr>
+              <w:rPr>
+                <w:color w:val="000000" w:themeColor="text1"/>
+              </w:rPr>
+            </w:pPr>
+          </w:p>
+          <w:p>
+            <w:pPr>
+              <w:rPr>
+                <w:color w:val="000000" w:themeColor="text1"/>
+              </w:rPr>
+            </w:pPr>
+            <w:r>
+              <w:rPr>
+                <w:color w:val="000000" w:themeColor="text1"/>
+              </w:rPr>
+              <w:tab/>
+              <w:t>public long getUpflow() {</w:t>
+            </w:r>
+          </w:p>
+          <w:p>
+            <w:pPr>
+              <w:rPr>
+                <w:color w:val="000000" w:themeColor="text1"/>
+              </w:rPr>
+            </w:pPr>
+            <w:r>
+              <w:rPr>
+                <w:color w:val="000000" w:themeColor="text1"/>
+              </w:rPr>
+              <w:tab/>
+            </w:r>
+            <w:r>
+              <w:rPr>
+                <w:color w:val="000000" w:themeColor="text1"/>
+              </w:rPr>
+              <w:tab/>
+              <w:t>return upflow;</w:t>
+            </w:r>
+          </w:p>
+          <w:p>
+            <w:pPr>
+              <w:rPr>
+                <w:color w:val="000000" w:themeColor="text1"/>
+              </w:rPr>
+            </w:pPr>
+            <w:r>
+              <w:rPr>
+                <w:color w:val="000000" w:themeColor="text1"/>
+              </w:rPr>
+              <w:tab/>
+              <w:t>}</w:t>
+            </w:r>
+          </w:p>
+          <w:p>
+            <w:pPr>
+              <w:rPr>
+                <w:color w:val="000000" w:themeColor="text1"/>
+              </w:rPr>
+            </w:pPr>
+            <w:r>
+              <w:rPr>
+                <w:color w:val="000000" w:themeColor="text1"/>
+              </w:rPr>
+              <w:tab/>
+              <w:t>public void setUpflow(long upflow) {</w:t>
+            </w:r>
+          </w:p>
+          <w:p>
+            <w:pPr>
+              <w:rPr>
+                <w:color w:val="000000" w:themeColor="text1"/>
+              </w:rPr>
+            </w:pPr>
+            <w:r>
+              <w:rPr>
+                <w:color w:val="000000" w:themeColor="text1"/>
+              </w:rPr>
+              <w:tab/>
+            </w:r>
+            <w:r>
+              <w:rPr>
+                <w:color w:val="000000" w:themeColor="text1"/>
+              </w:rPr>
+              <w:tab/>
+              <w:t>this.upflow = upflow;</w:t>
+            </w:r>
+          </w:p>
+          <w:p>
+            <w:pPr>
+              <w:rPr>
+                <w:color w:val="000000" w:themeColor="text1"/>
+              </w:rPr>
+            </w:pPr>
+            <w:r>
+              <w:rPr>
+                <w:color w:val="000000" w:themeColor="text1"/>
+              </w:rPr>
+              <w:tab/>
+              <w:t>}</w:t>
+            </w:r>
+          </w:p>
+          <w:p>
+            <w:pPr>
+              <w:rPr>
+                <w:color w:val="000000" w:themeColor="text1"/>
+              </w:rPr>
+            </w:pPr>
+            <w:r>
+              <w:rPr>
+                <w:color w:val="000000" w:themeColor="text1"/>
+              </w:rPr>
+              <w:tab/>
+              <w:t>public long getDownflow() {</w:t>
+            </w:r>
+          </w:p>
+          <w:p>
+            <w:pPr>
+              <w:rPr>
+                <w:color w:val="000000" w:themeColor="text1"/>
+              </w:rPr>
+            </w:pPr>
+            <w:r>
+              <w:rPr>
+                <w:color w:val="000000" w:themeColor="text1"/>
+              </w:rPr>
+              <w:tab/>
+            </w:r>
+            <w:r>
+              <w:rPr>
+                <w:color w:val="000000" w:themeColor="text1"/>
+              </w:rPr>
+              <w:tab/>
+              <w:t>return downflow;</w:t>
+            </w:r>
+          </w:p>
+          <w:p>
+            <w:pPr>
+              <w:rPr>
+                <w:color w:val="000000" w:themeColor="text1"/>
+              </w:rPr>
+            </w:pPr>
+            <w:r>
+              <w:rPr>
+                <w:color w:val="000000" w:themeColor="text1"/>
+              </w:rPr>
+              <w:tab/>
+              <w:t>}</w:t>
+            </w:r>
+          </w:p>
+          <w:p>
+            <w:pPr>
+              <w:rPr>
+                <w:color w:val="000000" w:themeColor="text1"/>
+              </w:rPr>
+            </w:pPr>
+            <w:r>
+              <w:rPr>
+                <w:color w:val="000000" w:themeColor="text1"/>
+              </w:rPr>
+              <w:tab/>
+              <w:t>public void setDownflow(long downflow) {</w:t>
+            </w:r>
+          </w:p>
+          <w:p>
+            <w:pPr>
+              <w:rPr>
+                <w:color w:val="000000" w:themeColor="text1"/>
+              </w:rPr>
+            </w:pPr>
+            <w:r>
+              <w:rPr>
+                <w:color w:val="000000" w:themeColor="text1"/>
+              </w:rPr>
+              <w:tab/>
+            </w:r>
+            <w:r>
+              <w:rPr>
+                <w:color w:val="000000" w:themeColor="text1"/>
+              </w:rPr>
+              <w:tab/>
+              <w:t>this.downflow = downflow;</w:t>
+            </w:r>
+          </w:p>
+          <w:p>
+            <w:pPr>
+              <w:rPr>
+                <w:color w:val="000000" w:themeColor="text1"/>
+              </w:rPr>
+            </w:pPr>
+            <w:r>
+              <w:rPr>
+                <w:color w:val="000000" w:themeColor="text1"/>
+              </w:rPr>
+              <w:tab/>
+              <w:t>}</w:t>
+            </w:r>
+          </w:p>
+          <w:p>
+            <w:pPr>
+              <w:rPr>
+                <w:color w:val="000000" w:themeColor="text1"/>
+              </w:rPr>
+            </w:pPr>
+          </w:p>
+          <w:p>
+            <w:pPr>
+              <w:rPr>
+                <w:color w:val="000000" w:themeColor="text1"/>
+              </w:rPr>
+            </w:pPr>
+            <w:r>
+              <w:rPr>
+                <w:rFonts w:hint="eastAsia"/>
+                <w:color w:val="000000" w:themeColor="text1"/>
+              </w:rPr>
+              <w:tab/>
+              <w:t>//</w:t>
+            </w:r>
+            <w:r>
+              <w:rPr>
+                <w:rFonts w:hint="eastAsia"/>
+                <w:color w:val="000000" w:themeColor="text1"/>
+              </w:rPr>
+              <w:t>序列化，将对象的字段信息写入输出流</w:t>
+            </w:r>
+          </w:p>
+          <w:p>
+            <w:pPr>
+              <w:rPr>
+                <w:color w:val="000000" w:themeColor="text1"/>
+              </w:rPr>
+            </w:pPr>
+            <w:r>
+              <w:rPr>
+                <w:color w:val="000000" w:themeColor="text1"/>
+              </w:rPr>
+              <w:tab/>
+              <w:t>@Override</w:t>
+            </w:r>
+          </w:p>
+          <w:p>
+            <w:pPr>
+              <w:rPr>
+                <w:color w:val="000000" w:themeColor="text1"/>
+              </w:rPr>
+            </w:pPr>
+            <w:r>
+              <w:rPr>
+                <w:color w:val="000000" w:themeColor="text1"/>
+              </w:rPr>
+              <w:tab/>
+              <w:t>public void write(DataOutput out) throws IOException {</w:t>
+            </w:r>
+          </w:p>
+          <w:p>
+            <w:pPr>
+              <w:rPr>
+                <w:color w:val="000000" w:themeColor="text1"/>
+              </w:rPr>
+            </w:pPr>
+            <w:r>
+              <w:rPr>
+                <w:color w:val="000000" w:themeColor="text1"/>
+              </w:rPr>
+              <w:tab/>
+            </w:r>
+            <w:r>
+              <w:rPr>
+                <w:color w:val="000000" w:themeColor="text1"/>
+              </w:rPr>
+              <w:tab/>
+            </w:r>
+          </w:p>
+          <w:p>
+            <w:pPr>
+              <w:rPr>
+                <w:color w:val="000000" w:themeColor="text1"/>
+              </w:rPr>
+            </w:pPr>
+            <w:r>
+              <w:rPr>
+                <w:color w:val="000000" w:themeColor="text1"/>
+              </w:rPr>
+              <w:tab/>
+            </w:r>
+            <w:r>
+              <w:rPr>
+                <w:color w:val="000000" w:themeColor="text1"/>
+              </w:rPr>
+              <w:tab/>
+              <w:t>out.writeLong(upflow);</w:t>
+            </w:r>
+          </w:p>
+          <w:p>
+            <w:pPr>
+              <w:rPr>
+                <w:color w:val="000000" w:themeColor="text1"/>
+              </w:rPr>
+            </w:pPr>
+            <w:r>
+              <w:rPr>
+                <w:color w:val="000000" w:themeColor="text1"/>
+              </w:rPr>
+              <w:tab/>
+            </w:r>
+            <w:r>
+              <w:rPr>
+                <w:color w:val="000000" w:themeColor="text1"/>
+              </w:rPr>
+              <w:tab/>
+              <w:t>out.writeLong(downflow);</w:t>
+            </w:r>
+          </w:p>
+          <w:p>
+            <w:pPr>
+              <w:rPr>
+                <w:color w:val="000000" w:themeColor="text1"/>
+              </w:rPr>
+            </w:pPr>
+            <w:r>
+              <w:rPr>
+                <w:color w:val="000000" w:themeColor="text1"/>
+              </w:rPr>
+              <w:tab/>
+            </w:r>
+            <w:r>
+              <w:rPr>
+                <w:color w:val="000000" w:themeColor="text1"/>
+              </w:rPr>
+              <w:tab/>
+              <w:t>out.writeLong(sumflow);</w:t>
+            </w:r>
+          </w:p>
+          <w:p>
+            <w:pPr>
+              <w:rPr>
+                <w:color w:val="000000" w:themeColor="text1"/>
+              </w:rPr>
+            </w:pPr>
+            <w:r>
+              <w:rPr>
+                <w:color w:val="000000" w:themeColor="text1"/>
+              </w:rPr>
+              <w:tab/>
+            </w:r>
+            <w:r>
+              <w:rPr>
+                <w:color w:val="000000" w:themeColor="text1"/>
+              </w:rPr>
+              <w:tab/>
+            </w:r>
+          </w:p>
+          <w:p>
+            <w:pPr>
+              <w:rPr>
+                <w:color w:val="000000" w:themeColor="text1"/>
+              </w:rPr>
+            </w:pPr>
+            <w:r>
+              <w:rPr>
+                <w:color w:val="000000" w:themeColor="text1"/>
+              </w:rPr>
+              <w:tab/>
+              <w:t>}</w:t>
+            </w:r>
+          </w:p>
+          <w:p>
+            <w:pPr>
+              <w:rPr>
+                <w:color w:val="000000" w:themeColor="text1"/>
+              </w:rPr>
+            </w:pPr>
+          </w:p>
+          <w:p>
+            <w:pPr>
+              <w:rPr>
+                <w:color w:val="000000" w:themeColor="text1"/>
+              </w:rPr>
+            </w:pPr>
+            <w:r>
+              <w:rPr>
+                <w:rFonts w:hint="eastAsia"/>
+                <w:color w:val="000000" w:themeColor="text1"/>
+              </w:rPr>
+              <w:tab/>
+              <w:t>//</w:t>
+            </w:r>
+            <w:r>
+              <w:rPr>
+                <w:rFonts w:hint="eastAsia"/>
+                <w:color w:val="000000" w:themeColor="text1"/>
+              </w:rPr>
+              <w:t>反序列化，从输入流中读取各个字段信息</w:t>
+            </w:r>
+          </w:p>
+          <w:p>
+            <w:pPr>
+              <w:rPr>
+                <w:color w:val="000000" w:themeColor="text1"/>
+              </w:rPr>
+            </w:pPr>
+            <w:r>
+              <w:rPr>
+                <w:color w:val="000000" w:themeColor="text1"/>
+              </w:rPr>
+              <w:tab/>
+              <w:t>@Override</w:t>
+            </w:r>
+          </w:p>
+          <w:p>
+            <w:pPr>
+              <w:rPr>
+                <w:color w:val="000000" w:themeColor="text1"/>
+              </w:rPr>
+            </w:pPr>
+            <w:r>
+              <w:rPr>
+                <w:color w:val="000000" w:themeColor="text1"/>
+              </w:rPr>
+              <w:tab/>
+              <w:t>public void readFields(DataInput in) throws IOException {</w:t>
+            </w:r>
+          </w:p>
+          <w:p>
+            <w:pPr>
+              <w:rPr>
+                <w:color w:val="000000" w:themeColor="text1"/>
+              </w:rPr>
+            </w:pPr>
+            <w:r>
+              <w:rPr>
+                <w:color w:val="000000" w:themeColor="text1"/>
+              </w:rPr>
+              <w:tab/>
+            </w:r>
+            <w:r>
+              <w:rPr>
+                <w:color w:val="000000" w:themeColor="text1"/>
+              </w:rPr>
+              <w:tab/>
+              <w:t>upflow = in.readLong();</w:t>
+            </w:r>
+          </w:p>
+          <w:p>
+            <w:pPr>
+              <w:rPr>
+                <w:color w:val="000000" w:themeColor="text1"/>
+              </w:rPr>
+            </w:pPr>
+            <w:r>
+              <w:rPr>
+                <w:color w:val="000000" w:themeColor="text1"/>
+              </w:rPr>
+              <w:tab/>
+            </w:r>
+            <w:r>
+              <w:rPr>
+                <w:color w:val="000000" w:themeColor="text1"/>
+              </w:rPr>
+              <w:tab/>
+              <w:t>downflow = in.readLong();</w:t>
+            </w:r>
+          </w:p>
+          <w:p>
+            <w:pPr>
+              <w:rPr>
+                <w:color w:val="000000" w:themeColor="text1"/>
+              </w:rPr>
+            </w:pPr>
+            <w:r>
+              <w:rPr>
+                <w:color w:val="000000" w:themeColor="text1"/>
+              </w:rPr>
+              <w:tab/>
+            </w:r>
+            <w:r>
+              <w:rPr>
+                <w:color w:val="000000" w:themeColor="text1"/>
+              </w:rPr>
+              <w:tab/>
+              <w:t>sumflow = in.readLong();</w:t>
+            </w:r>
+          </w:p>
+          <w:p>
+            <w:pPr>
+              <w:rPr>
+                <w:color w:val="000000" w:themeColor="text1"/>
+              </w:rPr>
+            </w:pPr>
+            <w:r>
+              <w:rPr>
+                <w:color w:val="000000" w:themeColor="text1"/>
+              </w:rPr>
+              <w:tab/>
+            </w:r>
+            <w:r>
+              <w:rPr>
+                <w:color w:val="000000" w:themeColor="text1"/>
+              </w:rPr>
+              <w:tab/>
+            </w:r>
+          </w:p>
+          <w:p>
+            <w:pPr>
+              <w:rPr>
+                <w:color w:val="000000" w:themeColor="text1"/>
+              </w:rPr>
+            </w:pPr>
+            <w:r>
+              <w:rPr>
+                <w:color w:val="000000" w:themeColor="text1"/>
+              </w:rPr>
+              <w:tab/>
+              <w:t>}</w:t>
+            </w:r>
+          </w:p>
+          <w:p>
+            <w:pPr>
+              <w:rPr>
+                <w:color w:val="000000" w:themeColor="text1"/>
+              </w:rPr>
+            </w:pPr>
+            <w:r>
+              <w:rPr>
+                <w:color w:val="000000" w:themeColor="text1"/>
+              </w:rPr>
               <w:lastRenderedPageBreak/>
               <w:tab/>
             </w:r>
-            <w:r>
-              <w:rPr>
-                <w:color w:val="000000" w:themeColor="text1"/>
-              </w:rPr>
-              <w:tab/>
-              <w:t>this.sumflow = sumflow;</w:t>
+          </w:p>
+          <w:p>
+            <w:pPr>
+              <w:rPr>
+                <w:color w:val="000000" w:themeColor="text1"/>
+              </w:rPr>
+            </w:pPr>
+            <w:r>
+              <w:rPr>
+                <w:color w:val="000000" w:themeColor="text1"/>
+              </w:rPr>
+              <w:tab/>
+            </w:r>
+          </w:p>
+          <w:p>
+            <w:pPr>
+              <w:rPr>
+                <w:color w:val="000000" w:themeColor="text1"/>
+              </w:rPr>
+            </w:pPr>
+            <w:r>
+              <w:rPr>
+                <w:color w:val="000000" w:themeColor="text1"/>
+              </w:rPr>
+              <w:tab/>
+              <w:t>@Override</w:t>
+            </w:r>
+          </w:p>
+          <w:p>
+            <w:pPr>
+              <w:rPr>
+                <w:color w:val="000000" w:themeColor="text1"/>
+              </w:rPr>
+            </w:pPr>
+            <w:r>
+              <w:rPr>
+                <w:color w:val="000000" w:themeColor="text1"/>
+              </w:rPr>
+              <w:tab/>
+              <w:t>public String toString() {</w:t>
+            </w:r>
+          </w:p>
+          <w:p>
+            <w:pPr>
+              <w:rPr>
+                <w:color w:val="000000" w:themeColor="text1"/>
+              </w:rPr>
+            </w:pPr>
+            <w:r>
+              <w:rPr>
+                <w:color w:val="000000" w:themeColor="text1"/>
+              </w:rPr>
+              <w:tab/>
+            </w:r>
+            <w:r>
+              <w:rPr>
+                <w:color w:val="000000" w:themeColor="text1"/>
+              </w:rPr>
+              <w:tab/>
+              <w:t>return upflow + "\t" + downflow + "\t" + sumflow;</w:t>
             </w:r>
           </w:p>
           <w:p>
@@ -19159,218 +19859,51 @@
                 <w:color w:val="000000" w:themeColor="text1"/>
               </w:rPr>
             </w:pPr>
-          </w:p>
-          <w:p>
-            <w:pPr>
-              <w:rPr>
-                <w:color w:val="000000" w:themeColor="text1"/>
-              </w:rPr>
-            </w:pPr>
-            <w:r>
-              <w:rPr>
-                <w:color w:val="000000" w:themeColor="text1"/>
-              </w:rPr>
-              <w:tab/>
-              <w:t>public long getUpflow() {</w:t>
-            </w:r>
-          </w:p>
-          <w:p>
-            <w:pPr>
-              <w:rPr>
-                <w:color w:val="000000" w:themeColor="text1"/>
-              </w:rPr>
-            </w:pPr>
-            <w:r>
-              <w:rPr>
-                <w:color w:val="000000" w:themeColor="text1"/>
-              </w:rPr>
-              <w:tab/>
-            </w:r>
-            <w:r>
-              <w:rPr>
-                <w:color w:val="000000" w:themeColor="text1"/>
-              </w:rPr>
-              <w:tab/>
-              <w:t>return upflow;</w:t>
-            </w:r>
-          </w:p>
-          <w:p>
-            <w:pPr>
-              <w:rPr>
-                <w:color w:val="000000" w:themeColor="text1"/>
-              </w:rPr>
-            </w:pPr>
-            <w:r>
-              <w:rPr>
-                <w:color w:val="000000" w:themeColor="text1"/>
-              </w:rPr>
-              <w:tab/>
-              <w:t>}</w:t>
-            </w:r>
-          </w:p>
-          <w:p>
-            <w:pPr>
-              <w:rPr>
-                <w:color w:val="000000" w:themeColor="text1"/>
-              </w:rPr>
-            </w:pPr>
-            <w:r>
-              <w:rPr>
-                <w:color w:val="000000" w:themeColor="text1"/>
-              </w:rPr>
-              <w:tab/>
-              <w:t>public void setUpflow(long upflow) {</w:t>
-            </w:r>
-          </w:p>
-          <w:p>
-            <w:pPr>
-              <w:rPr>
-                <w:color w:val="000000" w:themeColor="text1"/>
-              </w:rPr>
-            </w:pPr>
-            <w:r>
-              <w:rPr>
-                <w:color w:val="000000" w:themeColor="text1"/>
-              </w:rPr>
-              <w:tab/>
-            </w:r>
-            <w:r>
-              <w:rPr>
-                <w:color w:val="000000" w:themeColor="text1"/>
-              </w:rPr>
-              <w:tab/>
-              <w:t>this.upflow = upflow;</w:t>
-            </w:r>
-          </w:p>
-          <w:p>
-            <w:pPr>
-              <w:rPr>
-                <w:color w:val="000000" w:themeColor="text1"/>
-              </w:rPr>
-            </w:pPr>
-            <w:r>
-              <w:rPr>
-                <w:color w:val="000000" w:themeColor="text1"/>
-              </w:rPr>
-              <w:tab/>
-              <w:t>}</w:t>
-            </w:r>
-          </w:p>
-          <w:p>
-            <w:pPr>
-              <w:rPr>
-                <w:color w:val="000000" w:themeColor="text1"/>
-              </w:rPr>
-            </w:pPr>
-            <w:r>
-              <w:rPr>
-                <w:color w:val="000000" w:themeColor="text1"/>
-              </w:rPr>
-              <w:tab/>
-              <w:t>public long getDownflow() {</w:t>
-            </w:r>
-          </w:p>
-          <w:p>
-            <w:pPr>
-              <w:rPr>
-                <w:color w:val="000000" w:themeColor="text1"/>
-              </w:rPr>
-            </w:pPr>
-            <w:r>
-              <w:rPr>
-                <w:color w:val="000000" w:themeColor="text1"/>
-              </w:rPr>
-              <w:tab/>
-            </w:r>
-            <w:r>
-              <w:rPr>
-                <w:color w:val="000000" w:themeColor="text1"/>
-              </w:rPr>
-              <w:tab/>
-              <w:t>return downflow;</w:t>
-            </w:r>
-          </w:p>
-          <w:p>
-            <w:pPr>
-              <w:rPr>
-                <w:color w:val="000000" w:themeColor="text1"/>
-              </w:rPr>
-            </w:pPr>
-            <w:r>
-              <w:rPr>
-                <w:color w:val="000000" w:themeColor="text1"/>
-              </w:rPr>
-              <w:tab/>
-              <w:t>}</w:t>
-            </w:r>
-          </w:p>
-          <w:p>
-            <w:pPr>
-              <w:rPr>
-                <w:color w:val="000000" w:themeColor="text1"/>
-              </w:rPr>
-            </w:pPr>
-            <w:r>
-              <w:rPr>
-                <w:color w:val="000000" w:themeColor="text1"/>
-              </w:rPr>
-              <w:tab/>
-              <w:t>public void setDownflow(long downflow) {</w:t>
-            </w:r>
-          </w:p>
-          <w:p>
-            <w:pPr>
-              <w:rPr>
-                <w:color w:val="000000" w:themeColor="text1"/>
-              </w:rPr>
-            </w:pPr>
-            <w:r>
-              <w:rPr>
-                <w:color w:val="000000" w:themeColor="text1"/>
-              </w:rPr>
-              <w:tab/>
-            </w:r>
-            <w:r>
-              <w:rPr>
-                <w:color w:val="000000" w:themeColor="text1"/>
-              </w:rPr>
-              <w:tab/>
-              <w:t>this.downflow = downflow;</w:t>
-            </w:r>
-          </w:p>
-          <w:p>
-            <w:pPr>
-              <w:rPr>
-                <w:color w:val="000000" w:themeColor="text1"/>
-              </w:rPr>
-            </w:pPr>
-            <w:r>
-              <w:rPr>
-                <w:color w:val="000000" w:themeColor="text1"/>
-              </w:rPr>
-              <w:tab/>
-              <w:t>}</w:t>
-            </w:r>
-          </w:p>
-          <w:p>
-            <w:pPr>
-              <w:rPr>
-                <w:color w:val="000000" w:themeColor="text1"/>
-              </w:rPr>
-            </w:pPr>
-          </w:p>
-          <w:p>
-            <w:pPr>
-              <w:rPr>
-                <w:color w:val="000000" w:themeColor="text1"/>
-              </w:rPr>
-            </w:pPr>
-            <w:r>
-              <w:rPr>
-                <w:rFonts w:hint="eastAsia"/>
-                <w:color w:val="000000" w:themeColor="text1"/>
-              </w:rPr>
-              <w:tab/>
+            <w:r>
+              <w:rPr>
+                <w:color w:val="000000" w:themeColor="text1"/>
+              </w:rPr>
+              <w:tab/>
+              <w:t>@Override</w:t>
+            </w:r>
+          </w:p>
+          <w:p>
+            <w:pPr>
+              <w:rPr>
+                <w:color w:val="000000" w:themeColor="text1"/>
+              </w:rPr>
+            </w:pPr>
+            <w:r>
+              <w:rPr>
+                <w:color w:val="000000" w:themeColor="text1"/>
+              </w:rPr>
+              <w:tab/>
+              <w:t>public int compareTo(FlowBean o) {</w:t>
+            </w:r>
+          </w:p>
+          <w:p>
+            <w:pPr>
+              <w:rPr>
+                <w:color w:val="000000" w:themeColor="text1"/>
+              </w:rPr>
+            </w:pPr>
+            <w:r>
+              <w:rPr>
+                <w:color w:val="000000" w:themeColor="text1"/>
+              </w:rPr>
+              <w:tab/>
+            </w:r>
+            <w:r>
+              <w:rPr>
+                <w:color w:val="000000" w:themeColor="text1"/>
+              </w:rPr>
+              <w:tab/>
+            </w:r>
+            <w:r>
+              <w:rPr>
+                <w:rFonts w:hint="eastAsia"/>
+                <w:color w:val="000000" w:themeColor="text1"/>
+              </w:rPr>
               <w:t>//</w:t>
             </w:r>
             <w:r>
@@ -19378,445 +19911,6 @@
                 <w:rFonts w:hint="eastAsia"/>
                 <w:color w:val="000000" w:themeColor="text1"/>
               </w:rPr>
-              <w:t>序列化，将对象的字段信息写入输出流</w:t>
-            </w:r>
-          </w:p>
-          <w:p>
-            <w:pPr>
-              <w:rPr>
-                <w:color w:val="000000" w:themeColor="text1"/>
-              </w:rPr>
-            </w:pPr>
-            <w:r>
-              <w:rPr>
-                <w:color w:val="000000" w:themeColor="text1"/>
-              </w:rPr>
-              <w:tab/>
-              <w:t>@Override</w:t>
-            </w:r>
-          </w:p>
-          <w:p>
-            <w:pPr>
-              <w:rPr>
-                <w:color w:val="000000" w:themeColor="text1"/>
-              </w:rPr>
-            </w:pPr>
-            <w:r>
-              <w:rPr>
-                <w:color w:val="000000" w:themeColor="text1"/>
-              </w:rPr>
-              <w:tab/>
-              <w:t>public void write(DataOutput out) throws IOException {</w:t>
-            </w:r>
-          </w:p>
-          <w:p>
-            <w:pPr>
-              <w:rPr>
-                <w:color w:val="000000" w:themeColor="text1"/>
-              </w:rPr>
-            </w:pPr>
-            <w:r>
-              <w:rPr>
-                <w:color w:val="000000" w:themeColor="text1"/>
-              </w:rPr>
-              <w:tab/>
-            </w:r>
-            <w:r>
-              <w:rPr>
-                <w:color w:val="000000" w:themeColor="text1"/>
-              </w:rPr>
-              <w:tab/>
-            </w:r>
-          </w:p>
-          <w:p>
-            <w:pPr>
-              <w:rPr>
-                <w:color w:val="000000" w:themeColor="text1"/>
-              </w:rPr>
-            </w:pPr>
-            <w:r>
-              <w:rPr>
-                <w:color w:val="000000" w:themeColor="text1"/>
-              </w:rPr>
-              <w:tab/>
-            </w:r>
-            <w:r>
-              <w:rPr>
-                <w:color w:val="000000" w:themeColor="text1"/>
-              </w:rPr>
-              <w:tab/>
-              <w:t>out.writeLong(upflow);</w:t>
-            </w:r>
-          </w:p>
-          <w:p>
-            <w:pPr>
-              <w:rPr>
-                <w:color w:val="000000" w:themeColor="text1"/>
-              </w:rPr>
-            </w:pPr>
-            <w:r>
-              <w:rPr>
-                <w:color w:val="000000" w:themeColor="text1"/>
-              </w:rPr>
-              <w:tab/>
-            </w:r>
-            <w:r>
-              <w:rPr>
-                <w:color w:val="000000" w:themeColor="text1"/>
-              </w:rPr>
-              <w:tab/>
-              <w:t>out.writeLong(downflow);</w:t>
-            </w:r>
-          </w:p>
-          <w:p>
-            <w:pPr>
-              <w:rPr>
-                <w:color w:val="000000" w:themeColor="text1"/>
-              </w:rPr>
-            </w:pPr>
-            <w:r>
-              <w:rPr>
-                <w:color w:val="000000" w:themeColor="text1"/>
-              </w:rPr>
-              <w:tab/>
-            </w:r>
-            <w:r>
-              <w:rPr>
-                <w:color w:val="000000" w:themeColor="text1"/>
-              </w:rPr>
-              <w:tab/>
-              <w:t>out.writeLong(sumflow);</w:t>
-            </w:r>
-          </w:p>
-          <w:p>
-            <w:pPr>
-              <w:rPr>
-                <w:color w:val="000000" w:themeColor="text1"/>
-              </w:rPr>
-            </w:pPr>
-            <w:r>
-              <w:rPr>
-                <w:color w:val="000000" w:themeColor="text1"/>
-              </w:rPr>
-              <w:tab/>
-            </w:r>
-            <w:r>
-              <w:rPr>
-                <w:color w:val="000000" w:themeColor="text1"/>
-              </w:rPr>
-              <w:tab/>
-            </w:r>
-          </w:p>
-          <w:p>
-            <w:pPr>
-              <w:rPr>
-                <w:color w:val="000000" w:themeColor="text1"/>
-              </w:rPr>
-            </w:pPr>
-            <w:r>
-              <w:rPr>
-                <w:color w:val="000000" w:themeColor="text1"/>
-              </w:rPr>
-              <w:tab/>
-              <w:t>}</w:t>
-            </w:r>
-          </w:p>
-          <w:p>
-            <w:pPr>
-              <w:rPr>
-                <w:color w:val="000000" w:themeColor="text1"/>
-              </w:rPr>
-            </w:pPr>
-          </w:p>
-          <w:p>
-            <w:pPr>
-              <w:rPr>
-                <w:color w:val="000000" w:themeColor="text1"/>
-              </w:rPr>
-            </w:pPr>
-            <w:r>
-              <w:rPr>
-                <w:rFonts w:hint="eastAsia"/>
-                <w:color w:val="000000" w:themeColor="text1"/>
-              </w:rPr>
-              <w:tab/>
-              <w:t>//</w:t>
-            </w:r>
-            <w:r>
-              <w:rPr>
-                <w:rFonts w:hint="eastAsia"/>
-                <w:color w:val="000000" w:themeColor="text1"/>
-              </w:rPr>
-              <w:t>反序列化，从输入流中读取各个字段信息</w:t>
-            </w:r>
-          </w:p>
-          <w:p>
-            <w:pPr>
-              <w:rPr>
-                <w:color w:val="000000" w:themeColor="text1"/>
-              </w:rPr>
-            </w:pPr>
-            <w:r>
-              <w:rPr>
-                <w:color w:val="000000" w:themeColor="text1"/>
-              </w:rPr>
-              <w:tab/>
-              <w:t>@Override</w:t>
-            </w:r>
-          </w:p>
-          <w:p>
-            <w:pPr>
-              <w:rPr>
-                <w:color w:val="000000" w:themeColor="text1"/>
-              </w:rPr>
-            </w:pPr>
-            <w:r>
-              <w:rPr>
-                <w:color w:val="000000" w:themeColor="text1"/>
-              </w:rPr>
-              <w:tab/>
-              <w:t>public void readFields(DataInput in) throws IOException {</w:t>
-            </w:r>
-          </w:p>
-          <w:p>
-            <w:pPr>
-              <w:rPr>
-                <w:color w:val="000000" w:themeColor="text1"/>
-              </w:rPr>
-            </w:pPr>
-            <w:r>
-              <w:rPr>
-                <w:color w:val="000000" w:themeColor="text1"/>
-              </w:rPr>
-              <w:tab/>
-            </w:r>
-            <w:r>
-              <w:rPr>
-                <w:color w:val="000000" w:themeColor="text1"/>
-              </w:rPr>
-              <w:tab/>
-              <w:t>upflow = in.readLong();</w:t>
-            </w:r>
-          </w:p>
-          <w:p>
-            <w:pPr>
-              <w:rPr>
-                <w:color w:val="000000" w:themeColor="text1"/>
-              </w:rPr>
-            </w:pPr>
-            <w:r>
-              <w:rPr>
-                <w:color w:val="000000" w:themeColor="text1"/>
-              </w:rPr>
-              <w:tab/>
-            </w:r>
-            <w:r>
-              <w:rPr>
-                <w:color w:val="000000" w:themeColor="text1"/>
-              </w:rPr>
-              <w:tab/>
-              <w:t>downflow = in.readLong();</w:t>
-            </w:r>
-          </w:p>
-          <w:p>
-            <w:pPr>
-              <w:rPr>
-                <w:color w:val="000000" w:themeColor="text1"/>
-              </w:rPr>
-            </w:pPr>
-            <w:r>
-              <w:rPr>
-                <w:color w:val="000000" w:themeColor="text1"/>
-              </w:rPr>
-              <w:tab/>
-            </w:r>
-            <w:r>
-              <w:rPr>
-                <w:color w:val="000000" w:themeColor="text1"/>
-              </w:rPr>
-              <w:tab/>
-              <w:t>sumflow = in.readLong();</w:t>
-            </w:r>
-          </w:p>
-          <w:p>
-            <w:pPr>
-              <w:rPr>
-                <w:color w:val="000000" w:themeColor="text1"/>
-              </w:rPr>
-            </w:pPr>
-            <w:r>
-              <w:rPr>
-                <w:color w:val="000000" w:themeColor="text1"/>
-              </w:rPr>
-              <w:tab/>
-            </w:r>
-            <w:r>
-              <w:rPr>
-                <w:color w:val="000000" w:themeColor="text1"/>
-              </w:rPr>
-              <w:tab/>
-            </w:r>
-          </w:p>
-          <w:p>
-            <w:pPr>
-              <w:rPr>
-                <w:color w:val="000000" w:themeColor="text1"/>
-              </w:rPr>
-            </w:pPr>
-            <w:r>
-              <w:rPr>
-                <w:color w:val="000000" w:themeColor="text1"/>
-              </w:rPr>
-              <w:tab/>
-              <w:t>}</w:t>
-            </w:r>
-          </w:p>
-          <w:p>
-            <w:pPr>
-              <w:rPr>
-                <w:color w:val="000000" w:themeColor="text1"/>
-              </w:rPr>
-            </w:pPr>
-            <w:r>
-              <w:rPr>
-                <w:color w:val="000000" w:themeColor="text1"/>
-              </w:rPr>
-              <w:tab/>
-            </w:r>
-          </w:p>
-          <w:p>
-            <w:pPr>
-              <w:rPr>
-                <w:color w:val="000000" w:themeColor="text1"/>
-              </w:rPr>
-            </w:pPr>
-            <w:r>
-              <w:rPr>
-                <w:color w:val="000000" w:themeColor="text1"/>
-              </w:rPr>
-              <w:tab/>
-            </w:r>
-          </w:p>
-          <w:p>
-            <w:pPr>
-              <w:rPr>
-                <w:color w:val="000000" w:themeColor="text1"/>
-              </w:rPr>
-            </w:pPr>
-            <w:r>
-              <w:rPr>
-                <w:color w:val="000000" w:themeColor="text1"/>
-              </w:rPr>
-              <w:tab/>
-              <w:t>@Override</w:t>
-            </w:r>
-          </w:p>
-          <w:p>
-            <w:pPr>
-              <w:rPr>
-                <w:color w:val="000000" w:themeColor="text1"/>
-              </w:rPr>
-            </w:pPr>
-            <w:r>
-              <w:rPr>
-                <w:color w:val="000000" w:themeColor="text1"/>
-              </w:rPr>
-              <w:tab/>
-              <w:t>public String toString() {</w:t>
-            </w:r>
-          </w:p>
-          <w:p>
-            <w:pPr>
-              <w:rPr>
-                <w:color w:val="000000" w:themeColor="text1"/>
-              </w:rPr>
-            </w:pPr>
-            <w:r>
-              <w:rPr>
-                <w:color w:val="000000" w:themeColor="text1"/>
-              </w:rPr>
-              <w:tab/>
-            </w:r>
-            <w:r>
-              <w:rPr>
-                <w:color w:val="000000" w:themeColor="text1"/>
-              </w:rPr>
-              <w:tab/>
-              <w:t>return upflow + "\t" + downflow + "\t" + sumflow;</w:t>
-            </w:r>
-          </w:p>
-          <w:p>
-            <w:pPr>
-              <w:rPr>
-                <w:color w:val="000000" w:themeColor="text1"/>
-              </w:rPr>
-            </w:pPr>
-            <w:r>
-              <w:rPr>
-                <w:color w:val="000000" w:themeColor="text1"/>
-              </w:rPr>
-              <w:tab/>
-              <w:t>}</w:t>
-            </w:r>
-          </w:p>
-          <w:p>
-            <w:pPr>
-              <w:rPr>
-                <w:color w:val="000000" w:themeColor="text1"/>
-              </w:rPr>
-            </w:pPr>
-            <w:r>
-              <w:rPr>
-                <w:color w:val="000000" w:themeColor="text1"/>
-              </w:rPr>
-              <w:tab/>
-              <w:t>@Override</w:t>
-            </w:r>
-          </w:p>
-          <w:p>
-            <w:pPr>
-              <w:rPr>
-                <w:color w:val="000000" w:themeColor="text1"/>
-              </w:rPr>
-            </w:pPr>
-            <w:r>
-              <w:rPr>
-                <w:color w:val="000000" w:themeColor="text1"/>
-              </w:rPr>
-              <w:tab/>
-              <w:t>public int compareTo(FlowBean o) {</w:t>
-            </w:r>
-          </w:p>
-          <w:p>
-            <w:pPr>
-              <w:rPr>
-                <w:color w:val="000000" w:themeColor="text1"/>
-              </w:rPr>
-            </w:pPr>
-            <w:r>
-              <w:rPr>
-                <w:color w:val="000000" w:themeColor="text1"/>
-              </w:rPr>
-              <w:tab/>
-            </w:r>
-            <w:r>
-              <w:rPr>
-                <w:color w:val="000000" w:themeColor="text1"/>
-              </w:rPr>
-              <w:tab/>
-            </w:r>
-            <w:r>
-              <w:rPr>
-                <w:rFonts w:hint="eastAsia"/>
-                <w:color w:val="000000" w:themeColor="text1"/>
-              </w:rPr>
-              <w:t>//</w:t>
-            </w:r>
-            <w:r>
-              <w:rPr>
-                <w:rFonts w:hint="eastAsia"/>
-                <w:color w:val="000000" w:themeColor="text1"/>
-              </w:rPr>
               <w:t>自定义倒序比较规则</w:t>
             </w:r>
           </w:p>
@@ -19850,7 +19944,6 @@
               <w:rPr>
                 <w:color w:val="000000" w:themeColor="text1"/>
               </w:rPr>
-              <w:lastRenderedPageBreak/>
               <w:tab/>
               <w:t>}</w:t>
             </w:r>
@@ -20444,6 +20537,7 @@
               <w:rPr>
                 <w:color w:val="000000" w:themeColor="text1"/>
               </w:rPr>
+              <w:lastRenderedPageBreak/>
               <w:tab/>
               <w:t>static class FlowCountReducer extends Reducer&lt;FlowBean,Text,Text, FlowBean&gt; {</w:t>
             </w:r>
@@ -20578,7 +20672,6 @@
               <w:rPr>
                 <w:color w:val="000000" w:themeColor="text1"/>
               </w:rPr>
-              <w:lastRenderedPageBreak/>
               <w:tab/>
             </w:r>
             <w:r>
@@ -21028,6 +21121,7 @@
         <w:rPr>
           <w:rFonts w:hint="eastAsia"/>
         </w:rPr>
+        <w:lastRenderedPageBreak/>
         <w:t>4.2. Mapreduce</w:t>
       </w:r>
       <w:r>
@@ -21081,7 +21175,6 @@
         <w:rPr>
           <w:rFonts w:hint="eastAsia"/>
         </w:rPr>
-        <w:lastRenderedPageBreak/>
         <w:t xml:space="preserve">4.2.2 </w:t>
       </w:r>
       <w:r>
@@ -21874,6 +21967,7 @@
                 <w:sz w:val="18"/>
                 <w:szCs w:val="18"/>
               </w:rPr>
+              <w:lastRenderedPageBreak/>
               <w:tab/>
               <w:t>public int getPartition(Text key, FlowBean value, int numPartitions) {</w:t>
             </w:r>
@@ -22534,6 +22628,7 @@
         <w:rPr>
           <w:rFonts w:hint="eastAsia"/>
         </w:rPr>
+        <w:lastRenderedPageBreak/>
         <w:t>4.3.3 Reducer</w:t>
       </w:r>
       <w:r>
@@ -22733,7 +22828,6 @@
                 <w:sz w:val="18"/>
                 <w:szCs w:val="18"/>
               </w:rPr>
-              <w:lastRenderedPageBreak/>
               <w:tab/>
             </w:r>
             <w:r>
@@ -22780,7 +22874,6 @@
         <w:rPr>
           <w:rFonts w:hint="eastAsia"/>
         </w:rPr>
-        <w:lastRenderedPageBreak/>
         <w:t>4.3.4 Mapper</w:t>
       </w:r>
       <w:r>
@@ -23253,6 +23346,7 @@
                 <w:sz w:val="18"/>
                 <w:szCs w:val="18"/>
               </w:rPr>
+              <w:lastRenderedPageBreak/>
               <w:t xml:space="preserve">    final FileSystem fs = file.getFileSystem(job);</w:t>
             </w:r>
           </w:p>
@@ -23465,7 +23559,6 @@
                 <w:sz w:val="18"/>
                 <w:szCs w:val="18"/>
               </w:rPr>
-              <w:lastRenderedPageBreak/>
               <w:t xml:space="preserve">            fileIn, decompressor, start, end,</w:t>
             </w:r>
           </w:p>
@@ -38621,7 +38714,7 @@
 </file>
 
 <file path=customXml/itemProps2.xml><?xml version="1.0" encoding="utf-8"?>
-<ds:datastoreItem xmlns:ds="http://schemas.openxmlformats.org/officeDocument/2006/customXml" ds:itemID="{27B5CD64-14C2-4C4A-8B98-192633E3D917}">
+<ds:datastoreItem xmlns:ds="http://schemas.openxmlformats.org/officeDocument/2006/customXml" ds:itemID="{2DFB1B0B-BBED-421C-AA29-44C1608F0932}">
   <ds:schemaRefs>
     <ds:schemaRef ds:uri="http://schemas.openxmlformats.org/officeDocument/2006/bibliography"/>
   </ds:schemaRefs>
